--- a/Team_Contract.docx
+++ b/Team_Contract.docx
@@ -165,6 +165,13 @@
           <w:szCs w:val="24"/>
         </w:rPr>
         <w:t>To construct a team with clear guidelines and requirements for the course requirements which our assigned group must accomplish.</w:t>
+      </w:r>
+      <w:r>
+        <w:rPr>
+          <w:sz w:val="24"/>
+          <w:szCs w:val="24"/>
+        </w:rPr>
+        <w:t xml:space="preserve"> Demo</w:t>
       </w:r>
       <w:bookmarkStart w:id="0" w:name="_GoBack"/>
       <w:bookmarkEnd w:id="0"/>
